--- a/Labs/7. Audio/Audio.docx
+++ b/Labs/7. Audio/Audio.docx
@@ -7,10 +7,12 @@
         <w:pStyle w:val="Title"/>
       </w:pPr>
       <w:r>
+        <w:t xml:space="preserve">HTML5 </w:t>
+      </w:r>
+      <w:bookmarkStart w:id="0" w:name="_GoBack"/>
+      <w:bookmarkEnd w:id="0"/>
+      <w:r>
         <w:t>Audio</w:t>
-      </w:r>
-      <w:r>
-        <w:t xml:space="preserve"> Element</w:t>
       </w:r>
     </w:p>
     <w:p>
@@ -82,13 +84,8 @@
           <w:u w:val="none"/>
         </w:rPr>
       </w:pPr>
-      <w:proofErr w:type="spellStart"/>
       <w:r>
-        <w:t>HTMLAudioElement</w:t>
-      </w:r>
-      <w:proofErr w:type="spellEnd"/>
-      <w:r>
-        <w:t xml:space="preserve"> interface</w:t>
+        <w:t>HTMLAudioElement interface</w:t>
       </w:r>
       <w:r>
         <w:t xml:space="preserve"> (JavaScript</w:t>
@@ -149,25 +146,61 @@
     </w:p>
     <w:p>
       <w:pPr>
+        <w:pStyle w:val="ListParagraph"/>
+        <w:numPr>
+          <w:ilvl w:val="0"/>
+          <w:numId w:val="30"/>
+        </w:numPr>
+        <w:rPr>
+          <w:rStyle w:val="Hyperlink"/>
+          <w:color w:val="auto"/>
+          <w:u w:val="none"/>
+        </w:rPr>
+      </w:pPr>
+      <w:r>
+        <w:rPr>
+          <w:rStyle w:val="Hyperlink"/>
+          <w:color w:val="auto"/>
+          <w:u w:val="none"/>
+        </w:rPr>
+        <w:t>Web RTC API:</w:t>
+      </w:r>
+      <w:r>
+        <w:rPr>
+          <w:rStyle w:val="Hyperlink"/>
+          <w:color w:val="auto"/>
+        </w:rPr>
+        <w:t xml:space="preserve"> </w:t>
+      </w:r>
+      <w:hyperlink r:id="rId11" w:history="1">
+        <w:r>
+          <w:rPr>
+            <w:rStyle w:val="Hyperlink"/>
+          </w:rPr>
+          <w:t>https://developer.mozilla.org/en-US/docs/Web/API/MediaDevices/getUserMedia</w:t>
+        </w:r>
+      </w:hyperlink>
+    </w:p>
+    <w:p>
+      <w:pPr>
         <w:pStyle w:val="Heading1"/>
         <w:numPr>
           <w:ilvl w:val="0"/>
           <w:numId w:val="29"/>
         </w:numPr>
       </w:pPr>
-      <w:bookmarkStart w:id="0" w:name="_Toc463472995"/>
+      <w:bookmarkStart w:id="1" w:name="_Toc463472995"/>
       <w:r>
         <w:t>Samples</w:t>
       </w:r>
-      <w:bookmarkStart w:id="1" w:name="_GoBack"/>
-      <w:bookmarkEnd w:id="1"/>
     </w:p>
+    <w:bookmarkEnd w:id="1"/>
     <w:p>
       <w:pPr>
         <w:pStyle w:val="ListParagraph"/>
         <w:numPr>
           <w:ilvl w:val="0"/>
-          <w:numId w:val="31"/>
+          <w:numId w:val="32"/>
         </w:numPr>
         <w:rPr>
           <w:rStyle w:val="Emphasis"/>
@@ -181,73 +214,185 @@
           <w:i w:val="0"/>
           <w:iCs w:val="0"/>
         </w:rPr>
-        <w:t xml:space="preserve">Sample showing triggered events and </w:t>
+        <w:t xml:space="preserve">Sound visualization using HTM5 Canvas: </w:t>
       </w:r>
-      <w:r>
-        <w:rPr>
-          <w:rStyle w:val="Emphasis"/>
-          <w:i w:val="0"/>
-          <w:iCs w:val="0"/>
-        </w:rPr>
-        <w:t xml:space="preserve">the </w:t>
-      </w:r>
-      <w:r>
-        <w:rPr>
-          <w:rStyle w:val="Emphasis"/>
-          <w:i w:val="0"/>
-          <w:iCs w:val="0"/>
-        </w:rPr>
-        <w:t xml:space="preserve">current </w:t>
-      </w:r>
-      <w:r>
-        <w:rPr>
-          <w:rStyle w:val="Emphasis"/>
-          <w:i w:val="0"/>
-          <w:iCs w:val="0"/>
-        </w:rPr>
-        <w:t xml:space="preserve">values for the </w:t>
-      </w:r>
-      <w:r>
-        <w:rPr>
-          <w:rStyle w:val="Emphasis"/>
-          <w:i w:val="0"/>
-          <w:iCs w:val="0"/>
-        </w:rPr>
-        <w:t xml:space="preserve">properties </w:t>
-      </w:r>
-      <w:r>
-        <w:rPr>
-          <w:rStyle w:val="Emphasis"/>
-          <w:i w:val="0"/>
-          <w:iCs w:val="0"/>
-        </w:rPr>
-        <w:t xml:space="preserve">available on the </w:t>
-      </w:r>
-      <w:r>
-        <w:rPr>
-          <w:rStyle w:val="Emphasis"/>
-          <w:i w:val="0"/>
-          <w:iCs w:val="0"/>
-        </w:rPr>
-        <w:t xml:space="preserve">video element: </w:t>
-      </w:r>
-      <w:hyperlink r:id="rId11" w:history="1">
+      <w:hyperlink r:id="rId12" w:history="1">
         <w:r>
           <w:rPr>
             <w:rStyle w:val="Hyperlink"/>
           </w:rPr>
-          <w:t>https://www.w3.org/2010/05/video/mediaevents.html</w:t>
+          <w:t>http://nipe-systems.de/webapps/html5-web-audio/</w:t>
         </w:r>
       </w:hyperlink>
     </w:p>
-    <w:bookmarkEnd w:id="0"/>
+    <w:p>
+      <w:pPr>
+        <w:pStyle w:val="ListParagraph"/>
+        <w:jc w:val="center"/>
+      </w:pPr>
+      <w:r>
+        <w:rPr>
+          <w:noProof/>
+        </w:rPr>
+        <w:drawing>
+          <wp:inline distT="0" distB="0" distL="0" distR="0" wp14:anchorId="41DD3174" wp14:editId="35E75064">
+            <wp:extent cx="2978812" cy="1828800"/>
+            <wp:effectExtent l="0" t="0" r="0" b="0"/>
+            <wp:docPr id="2" name="Picture 2" descr="C:\Users\lcotfas\AppData\Local\Microsoft\Windows\INetCacheContent.Word\2016-11-29 (1).png"/>
+            <wp:cNvGraphicFramePr>
+              <a:graphicFrameLocks xmlns:a="http://schemas.openxmlformats.org/drawingml/2006/main" noChangeAspect="1"/>
+            </wp:cNvGraphicFramePr>
+            <a:graphic xmlns:a="http://schemas.openxmlformats.org/drawingml/2006/main">
+              <a:graphicData uri="http://schemas.openxmlformats.org/drawingml/2006/picture">
+                <pic:pic xmlns:pic="http://schemas.openxmlformats.org/drawingml/2006/picture">
+                  <pic:nvPicPr>
+                    <pic:cNvPr id="0" name="Picture 3" descr="C:\Users\lcotfas\AppData\Local\Microsoft\Windows\INetCacheContent.Word\2016-11-29 (1).png"/>
+                    <pic:cNvPicPr>
+                      <a:picLocks noChangeAspect="1" noChangeArrowheads="1"/>
+                    </pic:cNvPicPr>
+                  </pic:nvPicPr>
+                  <pic:blipFill>
+                    <a:blip r:embed="rId13">
+                      <a:extLst>
+                        <a:ext uri="{28A0092B-C50C-407E-A947-70E740481C1C}">
+                          <a14:useLocalDpi xmlns:a14="http://schemas.microsoft.com/office/drawing/2010/main" val="0"/>
+                        </a:ext>
+                      </a:extLst>
+                    </a:blip>
+                    <a:srcRect/>
+                    <a:stretch>
+                      <a:fillRect/>
+                    </a:stretch>
+                  </pic:blipFill>
+                  <pic:spPr bwMode="auto">
+                    <a:xfrm>
+                      <a:off x="0" y="0"/>
+                      <a:ext cx="2982496" cy="1831062"/>
+                    </a:xfrm>
+                    <a:prstGeom prst="rect">
+                      <a:avLst/>
+                    </a:prstGeom>
+                    <a:noFill/>
+                    <a:ln>
+                      <a:noFill/>
+                    </a:ln>
+                  </pic:spPr>
+                </pic:pic>
+              </a:graphicData>
+            </a:graphic>
+          </wp:inline>
+        </w:drawing>
+      </w:r>
+      <w:r>
+        <w:rPr>
+          <w:noProof/>
+        </w:rPr>
+        <w:drawing>
+          <wp:inline distT="0" distB="0" distL="0" distR="0" wp14:anchorId="03BD9D4E" wp14:editId="117C9D1E">
+            <wp:extent cx="1587671" cy="1838121"/>
+            <wp:effectExtent l="0" t="0" r="0" b="0"/>
+            <wp:docPr id="1" name="Picture 1" descr="C:\Users\lcotfas\AppData\Local\Microsoft\Windows\INetCacheContent.Word\2016-11-29.png"/>
+            <wp:cNvGraphicFramePr>
+              <a:graphicFrameLocks xmlns:a="http://schemas.openxmlformats.org/drawingml/2006/main" noChangeAspect="1"/>
+            </wp:cNvGraphicFramePr>
+            <a:graphic xmlns:a="http://schemas.openxmlformats.org/drawingml/2006/main">
+              <a:graphicData uri="http://schemas.openxmlformats.org/drawingml/2006/picture">
+                <pic:pic xmlns:pic="http://schemas.openxmlformats.org/drawingml/2006/picture">
+                  <pic:nvPicPr>
+                    <pic:cNvPr id="0" name="Picture 1" descr="C:\Users\lcotfas\AppData\Local\Microsoft\Windows\INetCacheContent.Word\2016-11-29.png"/>
+                    <pic:cNvPicPr>
+                      <a:picLocks noChangeAspect="1" noChangeArrowheads="1"/>
+                    </pic:cNvPicPr>
+                  </pic:nvPicPr>
+                  <pic:blipFill>
+                    <a:blip r:embed="rId14">
+                      <a:extLst>
+                        <a:ext uri="{28A0092B-C50C-407E-A947-70E740481C1C}">
+                          <a14:useLocalDpi xmlns:a14="http://schemas.microsoft.com/office/drawing/2010/main" val="0"/>
+                        </a:ext>
+                      </a:extLst>
+                    </a:blip>
+                    <a:srcRect/>
+                    <a:stretch>
+                      <a:fillRect/>
+                    </a:stretch>
+                  </pic:blipFill>
+                  <pic:spPr bwMode="auto">
+                    <a:xfrm>
+                      <a:off x="0" y="0"/>
+                      <a:ext cx="1597765" cy="1849807"/>
+                    </a:xfrm>
+                    <a:prstGeom prst="rect">
+                      <a:avLst/>
+                    </a:prstGeom>
+                    <a:noFill/>
+                    <a:ln>
+                      <a:noFill/>
+                    </a:ln>
+                  </pic:spPr>
+                </pic:pic>
+              </a:graphicData>
+            </a:graphic>
+          </wp:inline>
+        </w:drawing>
+      </w:r>
+    </w:p>
     <w:p/>
-    <w:p/>
-    <w:p/>
+    <w:p>
+      <w:pPr>
+        <w:pStyle w:val="ListParagraph"/>
+        <w:numPr>
+          <w:ilvl w:val="0"/>
+          <w:numId w:val="32"/>
+        </w:numPr>
+      </w:pPr>
+      <w:r>
+        <w:t xml:space="preserve">Creating visualizations: </w:t>
+      </w:r>
+      <w:hyperlink r:id="rId15" w:history="1">
+        <w:r>
+          <w:rPr>
+            <w:rStyle w:val="Hyperlink"/>
+          </w:rPr>
+          <w:t>https://developer.mozilla.org/en-US/docs/Web/API/Web_Audio_API/Visualizations_with_Web_Audio_API</w:t>
+        </w:r>
+      </w:hyperlink>
+    </w:p>
+    <w:p>
+      <w:pPr>
+        <w:pStyle w:val="ListParagraph"/>
+        <w:numPr>
+          <w:ilvl w:val="0"/>
+          <w:numId w:val="32"/>
+        </w:numPr>
+      </w:pPr>
+      <w:r>
+        <w:t xml:space="preserve">Record and save as MP3: </w:t>
+      </w:r>
+      <w:hyperlink r:id="rId16" w:history="1">
+        <w:r>
+          <w:rPr>
+            <w:rStyle w:val="Hyperlink"/>
+          </w:rPr>
+          <w:t>http://audior.ec/blog/recording-mp3-using-only-html5-and-javascript-recordmp3-js/</w:t>
+        </w:r>
+      </w:hyperlink>
+      <w:r>
+        <w:t xml:space="preserve"> , </w:t>
+      </w:r>
+      <w:hyperlink r:id="rId17" w:history="1">
+        <w:r>
+          <w:rPr>
+            <w:rStyle w:val="Hyperlink"/>
+          </w:rPr>
+          <w:t>https://www.html5rocks.com/en/tutorials/getusermedia/intro/</w:t>
+        </w:r>
+      </w:hyperlink>
+    </w:p>
     <w:sectPr>
-      <w:headerReference w:type="default" r:id="rId12"/>
-      <w:footerReference w:type="default" r:id="rId13"/>
-      <w:footerReference w:type="first" r:id="rId14"/>
+      <w:headerReference w:type="default" r:id="rId18"/>
+      <w:footerReference w:type="default" r:id="rId19"/>
+      <w:footerReference w:type="first" r:id="rId20"/>
       <w:pgSz w:w="11907" w:h="16839" w:code="9"/>
       <w:pgMar w:top="720" w:right="720" w:bottom="720" w:left="720" w:header="720" w:footer="720" w:gutter="0"/>
       <w:cols w:space="720"/>
@@ -2730,6 +2875,119 @@
     </w:lvl>
   </w:abstractNum>
   <w:abstractNum w:abstractNumId="20" w15:restartNumberingAfterBreak="0">
+    <w:nsid w:val="4BA65763"/>
+    <w:multiLevelType w:val="hybridMultilevel"/>
+    <w:tmpl w:val="25EAC818"/>
+    <w:lvl w:ilvl="0" w:tplc="04090005">
+      <w:start w:val="1"/>
+      <w:numFmt w:val="bullet"/>
+      <w:lvlText w:val=""/>
+      <w:lvlJc w:val="left"/>
+      <w:pPr>
+        <w:ind w:left="720" w:hanging="360"/>
+      </w:pPr>
+      <w:rPr>
+        <w:rFonts w:ascii="Wingdings" w:hAnsi="Wingdings" w:hint="default"/>
+      </w:rPr>
+    </w:lvl>
+    <w:lvl w:ilvl="1" w:tplc="04090003" w:tentative="1">
+      <w:start w:val="1"/>
+      <w:numFmt w:val="bullet"/>
+      <w:lvlText w:val="o"/>
+      <w:lvlJc w:val="left"/>
+      <w:pPr>
+        <w:ind w:left="1440" w:hanging="360"/>
+      </w:pPr>
+      <w:rPr>
+        <w:rFonts w:ascii="Courier New" w:hAnsi="Courier New" w:cs="Courier New" w:hint="default"/>
+      </w:rPr>
+    </w:lvl>
+    <w:lvl w:ilvl="2" w:tplc="04090005" w:tentative="1">
+      <w:start w:val="1"/>
+      <w:numFmt w:val="bullet"/>
+      <w:lvlText w:val=""/>
+      <w:lvlJc w:val="left"/>
+      <w:pPr>
+        <w:ind w:left="2160" w:hanging="360"/>
+      </w:pPr>
+      <w:rPr>
+        <w:rFonts w:ascii="Wingdings" w:hAnsi="Wingdings" w:hint="default"/>
+      </w:rPr>
+    </w:lvl>
+    <w:lvl w:ilvl="3" w:tplc="04090001" w:tentative="1">
+      <w:start w:val="1"/>
+      <w:numFmt w:val="bullet"/>
+      <w:lvlText w:val=""/>
+      <w:lvlJc w:val="left"/>
+      <w:pPr>
+        <w:ind w:left="2880" w:hanging="360"/>
+      </w:pPr>
+      <w:rPr>
+        <w:rFonts w:ascii="Symbol" w:hAnsi="Symbol" w:hint="default"/>
+      </w:rPr>
+    </w:lvl>
+    <w:lvl w:ilvl="4" w:tplc="04090003" w:tentative="1">
+      <w:start w:val="1"/>
+      <w:numFmt w:val="bullet"/>
+      <w:lvlText w:val="o"/>
+      <w:lvlJc w:val="left"/>
+      <w:pPr>
+        <w:ind w:left="3600" w:hanging="360"/>
+      </w:pPr>
+      <w:rPr>
+        <w:rFonts w:ascii="Courier New" w:hAnsi="Courier New" w:cs="Courier New" w:hint="default"/>
+      </w:rPr>
+    </w:lvl>
+    <w:lvl w:ilvl="5" w:tplc="04090005" w:tentative="1">
+      <w:start w:val="1"/>
+      <w:numFmt w:val="bullet"/>
+      <w:lvlText w:val=""/>
+      <w:lvlJc w:val="left"/>
+      <w:pPr>
+        <w:ind w:left="4320" w:hanging="360"/>
+      </w:pPr>
+      <w:rPr>
+        <w:rFonts w:ascii="Wingdings" w:hAnsi="Wingdings" w:hint="default"/>
+      </w:rPr>
+    </w:lvl>
+    <w:lvl w:ilvl="6" w:tplc="04090001" w:tentative="1">
+      <w:start w:val="1"/>
+      <w:numFmt w:val="bullet"/>
+      <w:lvlText w:val=""/>
+      <w:lvlJc w:val="left"/>
+      <w:pPr>
+        <w:ind w:left="5040" w:hanging="360"/>
+      </w:pPr>
+      <w:rPr>
+        <w:rFonts w:ascii="Symbol" w:hAnsi="Symbol" w:hint="default"/>
+      </w:rPr>
+    </w:lvl>
+    <w:lvl w:ilvl="7" w:tplc="04090003" w:tentative="1">
+      <w:start w:val="1"/>
+      <w:numFmt w:val="bullet"/>
+      <w:lvlText w:val="o"/>
+      <w:lvlJc w:val="left"/>
+      <w:pPr>
+        <w:ind w:left="5760" w:hanging="360"/>
+      </w:pPr>
+      <w:rPr>
+        <w:rFonts w:ascii="Courier New" w:hAnsi="Courier New" w:cs="Courier New" w:hint="default"/>
+      </w:rPr>
+    </w:lvl>
+    <w:lvl w:ilvl="8" w:tplc="04090005" w:tentative="1">
+      <w:start w:val="1"/>
+      <w:numFmt w:val="bullet"/>
+      <w:lvlText w:val=""/>
+      <w:lvlJc w:val="left"/>
+      <w:pPr>
+        <w:ind w:left="6480" w:hanging="360"/>
+      </w:pPr>
+      <w:rPr>
+        <w:rFonts w:ascii="Wingdings" w:hAnsi="Wingdings" w:hint="default"/>
+      </w:rPr>
+    </w:lvl>
+  </w:abstractNum>
+  <w:abstractNum w:abstractNumId="21" w15:restartNumberingAfterBreak="0">
     <w:nsid w:val="4F651832"/>
     <w:multiLevelType w:val="hybridMultilevel"/>
     <w:tmpl w:val="C1AA0EA4"/>
@@ -2842,7 +3100,7 @@
       </w:rPr>
     </w:lvl>
   </w:abstractNum>
-  <w:abstractNum w:abstractNumId="21" w15:restartNumberingAfterBreak="0">
+  <w:abstractNum w:abstractNumId="22" w15:restartNumberingAfterBreak="0">
     <w:nsid w:val="4FD26244"/>
     <w:multiLevelType w:val="hybridMultilevel"/>
     <w:tmpl w:val="455EBBAE"/>
@@ -2955,7 +3213,7 @@
       </w:rPr>
     </w:lvl>
   </w:abstractNum>
-  <w:abstractNum w:abstractNumId="22" w15:restartNumberingAfterBreak="0">
+  <w:abstractNum w:abstractNumId="23" w15:restartNumberingAfterBreak="0">
     <w:nsid w:val="53744687"/>
     <w:multiLevelType w:val="hybridMultilevel"/>
     <w:tmpl w:val="000AEC68"/>
@@ -3068,7 +3326,7 @@
       </w:rPr>
     </w:lvl>
   </w:abstractNum>
-  <w:abstractNum w:abstractNumId="23" w15:restartNumberingAfterBreak="0">
+  <w:abstractNum w:abstractNumId="24" w15:restartNumberingAfterBreak="0">
     <w:nsid w:val="5DF66DAB"/>
     <w:multiLevelType w:val="multilevel"/>
     <w:tmpl w:val="315E628C"/>
@@ -3217,7 +3475,7 @@
       </w:rPr>
     </w:lvl>
   </w:abstractNum>
-  <w:abstractNum w:abstractNumId="24" w15:restartNumberingAfterBreak="0">
+  <w:abstractNum w:abstractNumId="25" w15:restartNumberingAfterBreak="0">
     <w:nsid w:val="69B81617"/>
     <w:multiLevelType w:val="hybridMultilevel"/>
     <w:tmpl w:val="62C47FAC"/>
@@ -3330,7 +3588,7 @@
       </w:rPr>
     </w:lvl>
   </w:abstractNum>
-  <w:abstractNum w:abstractNumId="25" w15:restartNumberingAfterBreak="0">
+  <w:abstractNum w:abstractNumId="26" w15:restartNumberingAfterBreak="0">
     <w:nsid w:val="71180270"/>
     <w:multiLevelType w:val="hybridMultilevel"/>
     <w:tmpl w:val="681ED558"/>
@@ -3416,7 +3674,7 @@
       </w:pPr>
     </w:lvl>
   </w:abstractNum>
-  <w:abstractNum w:abstractNumId="26" w15:restartNumberingAfterBreak="0">
+  <w:abstractNum w:abstractNumId="27" w15:restartNumberingAfterBreak="0">
     <w:nsid w:val="75E112F0"/>
     <w:multiLevelType w:val="hybridMultilevel"/>
     <w:tmpl w:val="62245A6E"/>
@@ -3529,7 +3787,7 @@
       </w:rPr>
     </w:lvl>
   </w:abstractNum>
-  <w:abstractNum w:abstractNumId="27" w15:restartNumberingAfterBreak="0">
+  <w:abstractNum w:abstractNumId="28" w15:restartNumberingAfterBreak="0">
     <w:nsid w:val="77D463FA"/>
     <w:multiLevelType w:val="hybridMultilevel"/>
     <w:tmpl w:val="9C7E3CCA"/>
@@ -3642,7 +3900,7 @@
       </w:rPr>
     </w:lvl>
   </w:abstractNum>
-  <w:abstractNum w:abstractNumId="28" w15:restartNumberingAfterBreak="0">
+  <w:abstractNum w:abstractNumId="29" w15:restartNumberingAfterBreak="0">
     <w:nsid w:val="78C911C1"/>
     <w:multiLevelType w:val="hybridMultilevel"/>
     <w:tmpl w:val="962243CE"/>
@@ -3755,7 +4013,7 @@
       </w:rPr>
     </w:lvl>
   </w:abstractNum>
-  <w:abstractNum w:abstractNumId="29" w15:restartNumberingAfterBreak="0">
+  <w:abstractNum w:abstractNumId="30" w15:restartNumberingAfterBreak="0">
     <w:nsid w:val="7C437462"/>
     <w:multiLevelType w:val="hybridMultilevel"/>
     <w:tmpl w:val="566245CC"/>
@@ -3868,7 +4126,7 @@
       </w:rPr>
     </w:lvl>
   </w:abstractNum>
-  <w:abstractNum w:abstractNumId="30" w15:restartNumberingAfterBreak="0">
+  <w:abstractNum w:abstractNumId="31" w15:restartNumberingAfterBreak="0">
     <w:nsid w:val="7F815DE1"/>
     <w:multiLevelType w:val="hybridMultilevel"/>
     <w:tmpl w:val="3806B8D0"/>
@@ -3961,10 +4219,10 @@
     <w:abstractNumId w:val="6"/>
   </w:num>
   <w:num w:numId="2">
-    <w:abstractNumId w:val="22"/>
+    <w:abstractNumId w:val="23"/>
   </w:num>
   <w:num w:numId="3">
-    <w:abstractNumId w:val="29"/>
+    <w:abstractNumId w:val="30"/>
   </w:num>
   <w:num w:numId="4">
     <w:abstractNumId w:val="0"/>
@@ -3985,13 +4243,13 @@
     <w:abstractNumId w:val="19"/>
   </w:num>
   <w:num w:numId="10">
-    <w:abstractNumId w:val="24"/>
+    <w:abstractNumId w:val="25"/>
   </w:num>
   <w:num w:numId="11">
-    <w:abstractNumId w:val="28"/>
+    <w:abstractNumId w:val="29"/>
   </w:num>
   <w:num w:numId="12">
-    <w:abstractNumId w:val="23"/>
+    <w:abstractNumId w:val="24"/>
   </w:num>
   <w:num w:numId="13">
     <w:abstractNumId w:val="1"/>
@@ -4018,7 +4276,7 @@
     <w:abstractNumId w:val="16"/>
   </w:num>
   <w:num w:numId="21">
-    <w:abstractNumId w:val="20"/>
+    <w:abstractNumId w:val="21"/>
   </w:num>
   <w:num w:numId="22">
     <w:abstractNumId w:val="13"/>
@@ -4030,25 +4288,28 @@
     <w:abstractNumId w:val="4"/>
   </w:num>
   <w:num w:numId="25">
-    <w:abstractNumId w:val="21"/>
+    <w:abstractNumId w:val="22"/>
   </w:num>
   <w:num w:numId="26">
-    <w:abstractNumId w:val="27"/>
+    <w:abstractNumId w:val="28"/>
   </w:num>
   <w:num w:numId="27">
     <w:abstractNumId w:val="5"/>
   </w:num>
   <w:num w:numId="28">
-    <w:abstractNumId w:val="25"/>
+    <w:abstractNumId w:val="26"/>
   </w:num>
   <w:num w:numId="29">
-    <w:abstractNumId w:val="30"/>
+    <w:abstractNumId w:val="31"/>
   </w:num>
   <w:num w:numId="30">
     <w:abstractNumId w:val="2"/>
   </w:num>
   <w:num w:numId="31">
-    <w:abstractNumId w:val="26"/>
+    <w:abstractNumId w:val="27"/>
+  </w:num>
+  <w:num w:numId="32">
+    <w:abstractNumId w:val="20"/>
   </w:num>
   <w:numIdMacAtCleanup w:val="26"/>
 </w:numbering>
@@ -5678,7 +5939,7 @@
 </file>
 
 <file path=customXml/itemProps1.xml><?xml version="1.0" encoding="utf-8"?>
-<ds:datastoreItem xmlns:ds="http://schemas.openxmlformats.org/officeDocument/2006/customXml" ds:itemID="{891C81CD-7E5D-46E8-812E-C8FE6D17F89C}">
+<ds:datastoreItem xmlns:ds="http://schemas.openxmlformats.org/officeDocument/2006/customXml" ds:itemID="{582129E8-C042-4180-B0E5-CA424028F33A}">
   <ds:schemaRefs>
     <ds:schemaRef ds:uri="http://schemas.openxmlformats.org/officeDocument/2006/bibliography"/>
   </ds:schemaRefs>

--- a/Labs/7. Audio/Audio.docx
+++ b/Labs/7. Audio/Audio.docx
@@ -9,8 +9,6 @@
       <w:r>
         <w:t xml:space="preserve">HTML5 </w:t>
       </w:r>
-      <w:bookmarkStart w:id="0" w:name="_GoBack"/>
-      <w:bookmarkEnd w:id="0"/>
       <w:r>
         <w:t>Audio</w:t>
       </w:r>
@@ -189,12 +187,82 @@
           <w:numId w:val="29"/>
         </w:numPr>
       </w:pPr>
-      <w:bookmarkStart w:id="1" w:name="_Toc463472995"/>
+      <w:bookmarkStart w:id="0" w:name="_Toc463472995"/>
       <w:r>
         <w:t>Samples</w:t>
       </w:r>
     </w:p>
-    <w:bookmarkEnd w:id="1"/>
+    <w:bookmarkEnd w:id="0"/>
+    <w:p>
+      <w:pPr>
+        <w:pStyle w:val="ListParagraph"/>
+        <w:numPr>
+          <w:ilvl w:val="0"/>
+          <w:numId w:val="32"/>
+        </w:numPr>
+        <w:rPr>
+          <w:rStyle w:val="Emphasis"/>
+          <w:i w:val="0"/>
+          <w:iCs w:val="0"/>
+        </w:rPr>
+      </w:pPr>
+      <w:r>
+        <w:rPr>
+          <w:rStyle w:val="Emphasis"/>
+          <w:i w:val="0"/>
+          <w:iCs w:val="0"/>
+        </w:rPr>
+        <w:fldChar w:fldCharType="begin"/>
+      </w:r>
+      <w:r>
+        <w:rPr>
+          <w:rStyle w:val="Emphasis"/>
+          <w:i w:val="0"/>
+          <w:iCs w:val="0"/>
+        </w:rPr>
+        <w:instrText xml:space="preserve"> HYPERLINK "</w:instrText>
+      </w:r>
+      <w:r>
+        <w:rPr>
+          <w:rStyle w:val="Emphasis"/>
+          <w:i w:val="0"/>
+          <w:iCs w:val="0"/>
+        </w:rPr>
+        <w:instrText>http://scopanum.cloudapp.net/ase/</w:instrText>
+      </w:r>
+      <w:r>
+        <w:rPr>
+          <w:rStyle w:val="Emphasis"/>
+          <w:i w:val="0"/>
+          <w:iCs w:val="0"/>
+        </w:rPr>
+        <w:instrText xml:space="preserve">" </w:instrText>
+      </w:r>
+      <w:r>
+        <w:rPr>
+          <w:rStyle w:val="Emphasis"/>
+          <w:i w:val="0"/>
+          <w:iCs w:val="0"/>
+        </w:rPr>
+        <w:fldChar w:fldCharType="separate"/>
+      </w:r>
+      <w:r>
+        <w:rPr>
+          <w:rStyle w:val="Hyperlink"/>
+        </w:rPr>
+        <w:t>http://scopanum.cloudapp.net/ase/</w:t>
+      </w:r>
+      <w:r>
+        <w:rPr>
+          <w:rStyle w:val="Emphasis"/>
+          <w:i w:val="0"/>
+          <w:iCs w:val="0"/>
+        </w:rPr>
+        <w:fldChar w:fldCharType="end"/>
+      </w:r>
+      <w:bookmarkStart w:id="1" w:name="_GoBack"/>
+      <w:bookmarkEnd w:id="1"/>
+    </w:p>
     <w:p>
       <w:pPr>
         <w:pStyle w:val="ListParagraph"/>
@@ -5939,7 +6007,7 @@
 </file>
 
 <file path=customXml/itemProps1.xml><?xml version="1.0" encoding="utf-8"?>
-<ds:datastoreItem xmlns:ds="http://schemas.openxmlformats.org/officeDocument/2006/customXml" ds:itemID="{582129E8-C042-4180-B0E5-CA424028F33A}">
+<ds:datastoreItem xmlns:ds="http://schemas.openxmlformats.org/officeDocument/2006/customXml" ds:itemID="{AC75B8F1-2468-439B-B022-39F57BDD0766}">
   <ds:schemaRefs>
     <ds:schemaRef ds:uri="http://schemas.openxmlformats.org/officeDocument/2006/bibliography"/>
   </ds:schemaRefs>

--- a/Labs/7. Audio/Audio.docx
+++ b/Labs/7. Audio/Audio.docx
@@ -228,7 +228,23 @@
           <w:i w:val="0"/>
           <w:iCs w:val="0"/>
         </w:rPr>
-        <w:instrText>http://scopanum.cloudapp.net/ase/</w:instrText>
+        <w:instrText>http</w:instrText>
+      </w:r>
+      <w:r>
+        <w:rPr>
+          <w:rStyle w:val="Emphasis"/>
+          <w:i w:val="0"/>
+          <w:iCs w:val="0"/>
+        </w:rPr>
+        <w:instrText>s</w:instrText>
+      </w:r>
+      <w:r>
+        <w:rPr>
+          <w:rStyle w:val="Emphasis"/>
+          <w:i w:val="0"/>
+          <w:iCs w:val="0"/>
+        </w:rPr>
+        <w:instrText>://scopanum.cloudapp.net/ase/</w:instrText>
       </w:r>
       <w:r>
         <w:rPr>
@@ -250,7 +266,7 @@
         <w:rPr>
           <w:rStyle w:val="Hyperlink"/>
         </w:rPr>
-        <w:t>http://scopanum.cloudapp.net/ase/</w:t>
+        <w:t>https://scopanum.cloudapp.net/ase/</w:t>
       </w:r>
       <w:r>
         <w:rPr>
@@ -259,6 +275,14 @@
           <w:iCs w:val="0"/>
         </w:rPr>
         <w:fldChar w:fldCharType="end"/>
+      </w:r>
+      <w:r>
+        <w:rPr>
+          <w:rStyle w:val="Emphasis"/>
+          <w:i w:val="0"/>
+          <w:iCs w:val="0"/>
+        </w:rPr>
+        <w:t xml:space="preserve"> </w:t>
       </w:r>
       <w:bookmarkStart w:id="1" w:name="_GoBack"/>
       <w:bookmarkEnd w:id="1"/>
@@ -6007,7 +6031,7 @@
 </file>
 
 <file path=customXml/itemProps1.xml><?xml version="1.0" encoding="utf-8"?>
-<ds:datastoreItem xmlns:ds="http://schemas.openxmlformats.org/officeDocument/2006/customXml" ds:itemID="{AC75B8F1-2468-439B-B022-39F57BDD0766}">
+<ds:datastoreItem xmlns:ds="http://schemas.openxmlformats.org/officeDocument/2006/customXml" ds:itemID="{D7AFB8F6-ADD0-44C3-B0FD-90561B7282F6}">
   <ds:schemaRefs>
     <ds:schemaRef ds:uri="http://schemas.openxmlformats.org/officeDocument/2006/bibliography"/>
   </ds:schemaRefs>

--- a/Labs/7. Audio/Audio.docx
+++ b/Labs/7. Audio/Audio.docx
@@ -32,8 +32,10 @@
           <w:i w:val="0"/>
           <w:iCs w:val="0"/>
         </w:rPr>
-        <w:t>Reference</w:t>
+        <w:t>Documentation</w:t>
       </w:r>
+      <w:bookmarkStart w:id="0" w:name="_GoBack"/>
+      <w:bookmarkEnd w:id="0"/>
     </w:p>
     <w:p>
       <w:pPr>
@@ -187,12 +189,12 @@
           <w:numId w:val="29"/>
         </w:numPr>
       </w:pPr>
-      <w:bookmarkStart w:id="0" w:name="_Toc463472995"/>
+      <w:bookmarkStart w:id="1" w:name="_Toc463472995"/>
       <w:r>
         <w:t>Samples</w:t>
       </w:r>
     </w:p>
-    <w:bookmarkEnd w:id="0"/>
+    <w:bookmarkEnd w:id="1"/>
     <w:p>
       <w:pPr>
         <w:pStyle w:val="ListParagraph"/>
@@ -284,8 +286,6 @@
         </w:rPr>
         <w:t xml:space="preserve"> </w:t>
       </w:r>
-      <w:bookmarkStart w:id="1" w:name="_GoBack"/>
-      <w:bookmarkEnd w:id="1"/>
     </w:p>
     <w:p>
       <w:pPr>
@@ -6031,7 +6031,7 @@
 </file>
 
 <file path=customXml/itemProps1.xml><?xml version="1.0" encoding="utf-8"?>
-<ds:datastoreItem xmlns:ds="http://schemas.openxmlformats.org/officeDocument/2006/customXml" ds:itemID="{D7AFB8F6-ADD0-44C3-B0FD-90561B7282F6}">
+<ds:datastoreItem xmlns:ds="http://schemas.openxmlformats.org/officeDocument/2006/customXml" ds:itemID="{4E146BF2-3589-44AD-9F58-C75D7D5903A8}">
   <ds:schemaRefs>
     <ds:schemaRef ds:uri="http://schemas.openxmlformats.org/officeDocument/2006/bibliography"/>
   </ds:schemaRefs>

--- a/Labs/7. Audio/Audio.docx
+++ b/Labs/7. Audio/Audio.docx
@@ -34,8 +34,6 @@
         </w:rPr>
         <w:t>Documentation</w:t>
       </w:r>
-      <w:bookmarkStart w:id="0" w:name="_GoBack"/>
-      <w:bookmarkEnd w:id="0"/>
     </w:p>
     <w:p>
       <w:pPr>
@@ -84,8 +82,13 @@
           <w:u w:val="none"/>
         </w:rPr>
       </w:pPr>
+      <w:proofErr w:type="spellStart"/>
       <w:r>
-        <w:t>HTMLAudioElement interface</w:t>
+        <w:t>HTMLAudioElement</w:t>
+      </w:r>
+      <w:proofErr w:type="spellEnd"/>
+      <w:r>
+        <w:t xml:space="preserve"> interface</w:t>
       </w:r>
       <w:r>
         <w:t xml:space="preserve"> (JavaScript</w:t>
@@ -189,12 +192,11 @@
           <w:numId w:val="29"/>
         </w:numPr>
       </w:pPr>
-      <w:bookmarkStart w:id="1" w:name="_Toc463472995"/>
+      <w:bookmarkStart w:id="0" w:name="_Toc463472995"/>
       <w:r>
-        <w:t>Samples</w:t>
+        <w:t>Demos</w:t>
       </w:r>
     </w:p>
-    <w:bookmarkEnd w:id="1"/>
     <w:p>
       <w:pPr>
         <w:pStyle w:val="ListParagraph"/>
@@ -208,98 +210,9 @@
           <w:iCs w:val="0"/>
         </w:rPr>
       </w:pPr>
-      <w:r>
-        <w:rPr>
-          <w:rStyle w:val="Emphasis"/>
-          <w:i w:val="0"/>
-          <w:iCs w:val="0"/>
-        </w:rPr>
-        <w:fldChar w:fldCharType="begin"/>
-      </w:r>
-      <w:r>
-        <w:rPr>
-          <w:rStyle w:val="Emphasis"/>
-          <w:i w:val="0"/>
-          <w:iCs w:val="0"/>
-        </w:rPr>
-        <w:instrText xml:space="preserve"> HYPERLINK "</w:instrText>
-      </w:r>
-      <w:r>
-        <w:rPr>
-          <w:rStyle w:val="Emphasis"/>
-          <w:i w:val="0"/>
-          <w:iCs w:val="0"/>
-        </w:rPr>
-        <w:instrText>http</w:instrText>
-      </w:r>
-      <w:r>
-        <w:rPr>
-          <w:rStyle w:val="Emphasis"/>
-          <w:i w:val="0"/>
-          <w:iCs w:val="0"/>
-        </w:rPr>
-        <w:instrText>s</w:instrText>
-      </w:r>
-      <w:r>
-        <w:rPr>
-          <w:rStyle w:val="Emphasis"/>
-          <w:i w:val="0"/>
-          <w:iCs w:val="0"/>
-        </w:rPr>
-        <w:instrText>://scopanum.cloudapp.net/ase/</w:instrText>
-      </w:r>
-      <w:r>
-        <w:rPr>
-          <w:rStyle w:val="Emphasis"/>
-          <w:i w:val="0"/>
-          <w:iCs w:val="0"/>
-        </w:rPr>
-        <w:instrText xml:space="preserve">" </w:instrText>
-      </w:r>
-      <w:r>
-        <w:rPr>
-          <w:rStyle w:val="Emphasis"/>
-          <w:i w:val="0"/>
-          <w:iCs w:val="0"/>
-        </w:rPr>
-        <w:fldChar w:fldCharType="separate"/>
-      </w:r>
-      <w:r>
-        <w:rPr>
-          <w:rStyle w:val="Hyperlink"/>
-        </w:rPr>
-        <w:t>https://scopanum.cloudapp.net/ase/</w:t>
-      </w:r>
-      <w:r>
-        <w:rPr>
-          <w:rStyle w:val="Emphasis"/>
-          <w:i w:val="0"/>
-          <w:iCs w:val="0"/>
-        </w:rPr>
-        <w:fldChar w:fldCharType="end"/>
-      </w:r>
-      <w:r>
-        <w:rPr>
-          <w:rStyle w:val="Emphasis"/>
-          <w:i w:val="0"/>
-          <w:iCs w:val="0"/>
-        </w:rPr>
-        <w:t xml:space="preserve"> </w:t>
-      </w:r>
-    </w:p>
-    <w:p>
-      <w:pPr>
-        <w:pStyle w:val="ListParagraph"/>
-        <w:numPr>
-          <w:ilvl w:val="0"/>
-          <w:numId w:val="32"/>
-        </w:numPr>
-        <w:rPr>
-          <w:rStyle w:val="Emphasis"/>
-          <w:i w:val="0"/>
-          <w:iCs w:val="0"/>
-        </w:rPr>
-      </w:pPr>
+      <w:bookmarkStart w:id="1" w:name="_GoBack"/>
+      <w:bookmarkEnd w:id="0"/>
+      <w:bookmarkEnd w:id="1"/>
       <w:r>
         <w:rPr>
           <w:rStyle w:val="Emphasis"/>
@@ -6031,7 +5944,7 @@
 </file>
 
 <file path=customXml/itemProps1.xml><?xml version="1.0" encoding="utf-8"?>
-<ds:datastoreItem xmlns:ds="http://schemas.openxmlformats.org/officeDocument/2006/customXml" ds:itemID="{4E146BF2-3589-44AD-9F58-C75D7D5903A8}">
+<ds:datastoreItem xmlns:ds="http://schemas.openxmlformats.org/officeDocument/2006/customXml" ds:itemID="{886B44F5-F609-4741-BAA7-DAB336321E14}">
   <ds:schemaRefs>
     <ds:schemaRef ds:uri="http://schemas.openxmlformats.org/officeDocument/2006/bibliography"/>
   </ds:schemaRefs>
